--- a/data simulasi timing.docx
+++ b/data simulasi timing.docx
@@ -27,19 +27,11 @@
           <w:lang w:val="en-US"/>
         </w:rPr>
       </w:pPr>
-      <w:proofErr w:type="gramStart"/>
-      <w:r>
-        <w:rPr>
-          <w:lang w:val="en-US"/>
-        </w:rPr>
-        <w:t>Engineer :</w:t>
-      </w:r>
-      <w:proofErr w:type="gramEnd"/>
-      <w:r>
-        <w:rPr>
-          <w:lang w:val="en-US"/>
-        </w:rPr>
-        <w:t xml:space="preserve"> Zulfikar</w:t>
+      <w:r>
+        <w:rPr>
+          <w:lang w:val="en-US"/>
+        </w:rPr>
+        <w:t>Engineer : Zulfikar</w:t>
       </w:r>
     </w:p>
     <w:p>
@@ -94,6 +86,7 @@
       </w:pPr>
       <w:r>
         <w:rPr>
+          <w:noProof/>
           <w:lang w:val="en-US"/>
         </w:rPr>
         <w:drawing>
@@ -168,6 +161,7 @@
       </w:pPr>
       <w:r>
         <w:rPr>
+          <w:noProof/>
           <w:lang w:val="en-US"/>
         </w:rPr>
         <w:drawing>
@@ -228,7 +222,6 @@
         <w:t xml:space="preserve"> </w:t>
       </w:r>
       <w:proofErr w:type="spellStart"/>
-      <w:proofErr w:type="gramStart"/>
       <w:r>
         <w:rPr>
           <w:lang w:val="en-US"/>
@@ -242,16 +235,16 @@
         </w:rPr>
         <w:t xml:space="preserve"> :</w:t>
       </w:r>
-      <w:proofErr w:type="gramEnd"/>
-    </w:p>
-    <w:p>
-      <w:pPr>
-        <w:rPr>
-          <w:lang w:val="en-US"/>
-        </w:rPr>
-      </w:pPr>
-      <w:r>
-        <w:rPr>
+    </w:p>
+    <w:p>
+      <w:pPr>
+        <w:rPr>
+          <w:lang w:val="en-US"/>
+        </w:rPr>
+      </w:pPr>
+      <w:r>
+        <w:rPr>
+          <w:noProof/>
           <w:lang w:val="en-US"/>
         </w:rPr>
         <w:lastRenderedPageBreak/>
@@ -299,7 +292,6 @@
         </w:rPr>
       </w:pPr>
       <w:proofErr w:type="spellStart"/>
-      <w:proofErr w:type="gramStart"/>
       <w:r>
         <w:rPr>
           <w:lang w:val="en-US"/>
@@ -313,7 +305,6 @@
         </w:rPr>
         <w:t xml:space="preserve"> :</w:t>
       </w:r>
-      <w:proofErr w:type="gramEnd"/>
     </w:p>
     <w:p>
       <w:pPr>
@@ -436,6 +427,391 @@
           <w:lang w:val="en-US"/>
         </w:rPr>
       </w:pPr>
+    </w:p>
+    <w:p>
+      <w:pPr>
+        <w:rPr>
+          <w:b/>
+          <w:bCs/>
+          <w:lang w:val="en-US"/>
+        </w:rPr>
+      </w:pPr>
+      <w:r>
+        <w:rPr>
+          <w:b/>
+          <w:bCs/>
+          <w:lang w:val="en-US"/>
+        </w:rPr>
+        <w:t>BLOK POLICY GENERATOR</w:t>
+      </w:r>
+    </w:p>
+    <w:p>
+      <w:pPr>
+        <w:rPr>
+          <w:lang w:val="en-US"/>
+        </w:rPr>
+      </w:pPr>
+      <w:r>
+        <w:rPr>
+          <w:lang w:val="en-US"/>
+        </w:rPr>
+        <w:t>Register di output Block Greed Action</w:t>
+      </w:r>
+    </w:p>
+    <w:p>
+      <w:pPr>
+        <w:rPr>
+          <w:lang w:val="en-US"/>
+        </w:rPr>
+      </w:pPr>
+      <w:r>
+        <w:rPr>
+          <w:lang w:val="en-US"/>
+        </w:rPr>
+        <w:drawing>
+          <wp:inline distT="0" distB="0" distL="0" distR="0" wp14:anchorId="38A623CB" wp14:editId="04B07A26">
+            <wp:extent cx="5731510" cy="3071495"/>
+            <wp:effectExtent l="0" t="0" r="2540" b="0"/>
+            <wp:docPr id="2" name="Picture 2"/>
+            <wp:cNvGraphicFramePr>
+              <a:graphicFrameLocks xmlns:a="http://schemas.openxmlformats.org/drawingml/2006/main" noChangeAspect="1"/>
+            </wp:cNvGraphicFramePr>
+            <a:graphic xmlns:a="http://schemas.openxmlformats.org/drawingml/2006/main">
+              <a:graphicData uri="http://schemas.openxmlformats.org/drawingml/2006/picture">
+                <pic:pic xmlns:pic="http://schemas.openxmlformats.org/drawingml/2006/picture">
+                  <pic:nvPicPr>
+                    <pic:cNvPr id="1" name=""/>
+                    <pic:cNvPicPr/>
+                  </pic:nvPicPr>
+                  <pic:blipFill>
+                    <a:blip r:embed="rId8"/>
+                    <a:stretch>
+                      <a:fillRect/>
+                    </a:stretch>
+                  </pic:blipFill>
+                  <pic:spPr>
+                    <a:xfrm>
+                      <a:off x="0" y="0"/>
+                      <a:ext cx="5731510" cy="3071495"/>
+                    </a:xfrm>
+                    <a:prstGeom prst="rect">
+                      <a:avLst/>
+                    </a:prstGeom>
+                  </pic:spPr>
+                </pic:pic>
+              </a:graphicData>
+            </a:graphic>
+          </wp:inline>
+        </w:drawing>
+      </w:r>
+    </w:p>
+    <w:p>
+      <w:pPr>
+        <w:rPr>
+          <w:lang w:val="en-US"/>
+        </w:rPr>
+      </w:pPr>
+      <w:r>
+        <w:rPr>
+          <w:lang w:val="en-US"/>
+        </w:rPr>
+        <w:t>Register di output final</w:t>
+      </w:r>
+    </w:p>
+    <w:p>
+      <w:pPr>
+        <w:rPr>
+          <w:lang w:val="en-US"/>
+        </w:rPr>
+      </w:pPr>
+      <w:r>
+        <w:rPr>
+          <w:lang w:val="en-US"/>
+        </w:rPr>
+        <w:lastRenderedPageBreak/>
+        <w:drawing>
+          <wp:inline distT="0" distB="0" distL="0" distR="0" wp14:anchorId="595709ED" wp14:editId="19AD2CC3">
+            <wp:extent cx="5731510" cy="3089910"/>
+            <wp:effectExtent l="0" t="0" r="2540" b="0"/>
+            <wp:docPr id="5" name="Picture 5"/>
+            <wp:cNvGraphicFramePr>
+              <a:graphicFrameLocks xmlns:a="http://schemas.openxmlformats.org/drawingml/2006/main" noChangeAspect="1"/>
+            </wp:cNvGraphicFramePr>
+            <a:graphic xmlns:a="http://schemas.openxmlformats.org/drawingml/2006/main">
+              <a:graphicData uri="http://schemas.openxmlformats.org/drawingml/2006/picture">
+                <pic:pic xmlns:pic="http://schemas.openxmlformats.org/drawingml/2006/picture">
+                  <pic:nvPicPr>
+                    <pic:cNvPr id="1" name=""/>
+                    <pic:cNvPicPr/>
+                  </pic:nvPicPr>
+                  <pic:blipFill>
+                    <a:blip r:embed="rId9"/>
+                    <a:stretch>
+                      <a:fillRect/>
+                    </a:stretch>
+                  </pic:blipFill>
+                  <pic:spPr>
+                    <a:xfrm>
+                      <a:off x="0" y="0"/>
+                      <a:ext cx="5731510" cy="3089910"/>
+                    </a:xfrm>
+                    <a:prstGeom prst="rect">
+                      <a:avLst/>
+                    </a:prstGeom>
+                  </pic:spPr>
+                </pic:pic>
+              </a:graphicData>
+            </a:graphic>
+          </wp:inline>
+        </w:drawing>
+      </w:r>
+    </w:p>
+    <w:p>
+      <w:pPr>
+        <w:rPr>
+          <w:lang w:val="en-US"/>
+        </w:rPr>
+      </w:pPr>
+      <w:proofErr w:type="spellStart"/>
+      <w:r>
+        <w:rPr>
+          <w:lang w:val="en-US"/>
+        </w:rPr>
+        <w:t>Analisis</w:t>
+      </w:r>
+      <w:proofErr w:type="spellEnd"/>
+      <w:r>
+        <w:rPr>
+          <w:lang w:val="en-US"/>
+        </w:rPr>
+        <w:t xml:space="preserve"> :</w:t>
+      </w:r>
+    </w:p>
+    <w:p>
+      <w:pPr>
+        <w:pStyle w:val="ListParagraph"/>
+        <w:numPr>
+          <w:ilvl w:val="0"/>
+          <w:numId w:val="1"/>
+        </w:numPr>
+        <w:rPr>
+          <w:lang w:val="en-US"/>
+        </w:rPr>
+      </w:pPr>
+      <w:r>
+        <w:rPr>
+          <w:lang w:val="en-US"/>
+        </w:rPr>
+        <w:t xml:space="preserve">Ketika register di output </w:t>
+      </w:r>
+      <w:proofErr w:type="spellStart"/>
+      <w:r>
+        <w:rPr>
+          <w:lang w:val="en-US"/>
+        </w:rPr>
+        <w:t>blok</w:t>
+      </w:r>
+      <w:proofErr w:type="spellEnd"/>
+      <w:r>
+        <w:rPr>
+          <w:lang w:val="en-US"/>
+        </w:rPr>
+        <w:t xml:space="preserve"> greed action : action final </w:t>
+      </w:r>
+      <w:proofErr w:type="spellStart"/>
+      <w:r>
+        <w:rPr>
+          <w:lang w:val="en-US"/>
+        </w:rPr>
+        <w:t>ada</w:t>
+      </w:r>
+      <w:proofErr w:type="spellEnd"/>
+      <w:r>
+        <w:rPr>
+          <w:lang w:val="en-US"/>
+        </w:rPr>
+        <w:t xml:space="preserve"> glitch</w:t>
+      </w:r>
+    </w:p>
+    <w:p>
+      <w:pPr>
+        <w:pStyle w:val="ListParagraph"/>
+        <w:numPr>
+          <w:ilvl w:val="0"/>
+          <w:numId w:val="1"/>
+        </w:numPr>
+        <w:rPr>
+          <w:lang w:val="en-US"/>
+        </w:rPr>
+      </w:pPr>
+      <w:r>
+        <w:rPr>
+          <w:lang w:val="en-US"/>
+        </w:rPr>
+        <w:t xml:space="preserve">Ketika register di output </w:t>
+      </w:r>
+      <w:proofErr w:type="spellStart"/>
+      <w:r>
+        <w:rPr>
+          <w:lang w:val="en-US"/>
+        </w:rPr>
+        <w:t>keseluruhan</w:t>
+      </w:r>
+      <w:proofErr w:type="spellEnd"/>
+      <w:r>
+        <w:rPr>
+          <w:lang w:val="en-US"/>
+        </w:rPr>
+        <w:t xml:space="preserve"> </w:t>
+      </w:r>
+      <w:proofErr w:type="spellStart"/>
+      <w:r>
+        <w:rPr>
+          <w:lang w:val="en-US"/>
+        </w:rPr>
+        <w:t>blok</w:t>
+      </w:r>
+      <w:proofErr w:type="spellEnd"/>
+      <w:r>
+        <w:rPr>
+          <w:lang w:val="en-US"/>
+        </w:rPr>
+        <w:t xml:space="preserve"> : action final </w:t>
+      </w:r>
+      <w:r>
+        <w:rPr>
+          <w:lang w:val="en-US"/>
+        </w:rPr>
+        <w:t xml:space="preserve">tidak </w:t>
+      </w:r>
+      <w:proofErr w:type="spellStart"/>
+      <w:r>
+        <w:rPr>
+          <w:lang w:val="en-US"/>
+        </w:rPr>
+        <w:t>ada</w:t>
+      </w:r>
+      <w:proofErr w:type="spellEnd"/>
+      <w:r>
+        <w:rPr>
+          <w:lang w:val="en-US"/>
+        </w:rPr>
+        <w:t xml:space="preserve"> glitch</w:t>
+      </w:r>
+    </w:p>
+    <w:p>
+      <w:pPr>
+        <w:pStyle w:val="ListParagraph"/>
+        <w:numPr>
+          <w:ilvl w:val="0"/>
+          <w:numId w:val="1"/>
+        </w:numPr>
+        <w:rPr>
+          <w:lang w:val="en-US"/>
+        </w:rPr>
+      </w:pPr>
+      <w:r>
+        <w:rPr>
+          <w:lang w:val="en-US"/>
+        </w:rPr>
+        <w:t xml:space="preserve">Waktu </w:t>
+      </w:r>
+      <w:proofErr w:type="spellStart"/>
+      <w:r>
+        <w:rPr>
+          <w:lang w:val="en-US"/>
+        </w:rPr>
+        <w:t>pemrosesan</w:t>
+      </w:r>
+      <w:proofErr w:type="spellEnd"/>
+      <w:r>
+        <w:rPr>
+          <w:lang w:val="en-US"/>
+        </w:rPr>
+        <w:t xml:space="preserve"> </w:t>
+      </w:r>
+      <w:proofErr w:type="spellStart"/>
+      <w:r>
+        <w:rPr>
+          <w:lang w:val="en-US"/>
+        </w:rPr>
+        <w:t>blok</w:t>
+      </w:r>
+      <w:proofErr w:type="spellEnd"/>
+      <w:r>
+        <w:rPr>
+          <w:lang w:val="en-US"/>
+        </w:rPr>
+        <w:t xml:space="preserve"> Greed Action 2 ns</w:t>
+      </w:r>
+    </w:p>
+    <w:p>
+      <w:pPr>
+        <w:pStyle w:val="ListParagraph"/>
+        <w:numPr>
+          <w:ilvl w:val="0"/>
+          <w:numId w:val="1"/>
+        </w:numPr>
+        <w:rPr>
+          <w:lang w:val="en-US"/>
+        </w:rPr>
+      </w:pPr>
+      <w:r>
+        <w:rPr>
+          <w:lang w:val="en-US"/>
+        </w:rPr>
+        <w:t xml:space="preserve">Aman untuk </w:t>
+      </w:r>
+      <w:proofErr w:type="spellStart"/>
+      <w:r>
+        <w:rPr>
+          <w:lang w:val="en-US"/>
+        </w:rPr>
+        <w:t>memindah</w:t>
+      </w:r>
+      <w:proofErr w:type="spellEnd"/>
+      <w:r>
+        <w:rPr>
+          <w:lang w:val="en-US"/>
+        </w:rPr>
+        <w:t xml:space="preserve"> register ke </w:t>
+      </w:r>
+      <w:proofErr w:type="spellStart"/>
+      <w:r>
+        <w:rPr>
+          <w:lang w:val="en-US"/>
+        </w:rPr>
+        <w:t>akhir</w:t>
+      </w:r>
+      <w:proofErr w:type="spellEnd"/>
+      <w:r>
+        <w:rPr>
+          <w:lang w:val="en-US"/>
+        </w:rPr>
+        <w:t xml:space="preserve"> </w:t>
+      </w:r>
+      <w:proofErr w:type="spellStart"/>
+      <w:r>
+        <w:rPr>
+          <w:lang w:val="en-US"/>
+        </w:rPr>
+        <w:t>keseluruhan</w:t>
+      </w:r>
+      <w:proofErr w:type="spellEnd"/>
+      <w:r>
+        <w:rPr>
+          <w:lang w:val="en-US"/>
+        </w:rPr>
+        <w:t xml:space="preserve"> </w:t>
+      </w:r>
+      <w:proofErr w:type="spellStart"/>
+      <w:r>
+        <w:rPr>
+          <w:lang w:val="en-US"/>
+        </w:rPr>
+        <w:t>blok</w:t>
+      </w:r>
+      <w:proofErr w:type="spellEnd"/>
     </w:p>
     <w:sectPr>
       <w:pgSz w:w="11906" w:h="16838"/>

--- a/data simulasi timing.docx
+++ b/data simulasi timing.docx
@@ -27,11 +27,19 @@
           <w:lang w:val="en-US"/>
         </w:rPr>
       </w:pPr>
-      <w:r>
-        <w:rPr>
-          <w:lang w:val="en-US"/>
-        </w:rPr>
-        <w:t>Engineer : Zulfikar</w:t>
+      <w:proofErr w:type="gramStart"/>
+      <w:r>
+        <w:rPr>
+          <w:lang w:val="en-US"/>
+        </w:rPr>
+        <w:t>Engineer :</w:t>
+      </w:r>
+      <w:proofErr w:type="gramEnd"/>
+      <w:r>
+        <w:rPr>
+          <w:lang w:val="en-US"/>
+        </w:rPr>
+        <w:t xml:space="preserve"> Zulfikar</w:t>
       </w:r>
     </w:p>
     <w:p>
@@ -222,6 +230,7 @@
         <w:t xml:space="preserve"> </w:t>
       </w:r>
       <w:proofErr w:type="spellStart"/>
+      <w:proofErr w:type="gramStart"/>
       <w:r>
         <w:rPr>
           <w:lang w:val="en-US"/>
@@ -235,6 +244,7 @@
         </w:rPr>
         <w:t xml:space="preserve"> :</w:t>
       </w:r>
+      <w:proofErr w:type="gramEnd"/>
     </w:p>
     <w:p>
       <w:pPr>
@@ -292,6 +302,7 @@
         </w:rPr>
       </w:pPr>
       <w:proofErr w:type="spellStart"/>
+      <w:proofErr w:type="gramStart"/>
       <w:r>
         <w:rPr>
           <w:lang w:val="en-US"/>
@@ -305,6 +316,7 @@
         </w:rPr>
         <w:t xml:space="preserve"> :</w:t>
       </w:r>
+      <w:proofErr w:type="gramEnd"/>
     </w:p>
     <w:p>
       <w:pPr>
@@ -466,6 +478,7 @@
       </w:pPr>
       <w:r>
         <w:rPr>
+          <w:noProof/>
           <w:lang w:val="en-US"/>
         </w:rPr>
         <w:drawing>
@@ -521,11 +534,21 @@
     <w:p>
       <w:pPr>
         <w:rPr>
-          <w:lang w:val="en-US"/>
-        </w:rPr>
-      </w:pPr>
-      <w:r>
-        <w:rPr>
+          <w:b/>
+          <w:bCs/>
+          <w:lang w:val="en-US"/>
+        </w:rPr>
+      </w:pPr>
+    </w:p>
+    <w:p>
+      <w:pPr>
+        <w:rPr>
+          <w:lang w:val="en-US"/>
+        </w:rPr>
+      </w:pPr>
+      <w:r>
+        <w:rPr>
+          <w:noProof/>
           <w:lang w:val="en-US"/>
         </w:rPr>
         <w:lastRenderedPageBreak/>
@@ -573,6 +596,7 @@
         </w:rPr>
       </w:pPr>
       <w:proofErr w:type="spellStart"/>
+      <w:proofErr w:type="gramStart"/>
       <w:r>
         <w:rPr>
           <w:lang w:val="en-US"/>
@@ -586,6 +610,7 @@
         </w:rPr>
         <w:t xml:space="preserve"> :</w:t>
       </w:r>
+      <w:proofErr w:type="gramEnd"/>
     </w:p>
     <w:p>
       <w:pPr>
@@ -616,7 +641,21 @@
         <w:rPr>
           <w:lang w:val="en-US"/>
         </w:rPr>
-        <w:t xml:space="preserve"> greed action : action final </w:t>
+        <w:t xml:space="preserve"> greed </w:t>
+      </w:r>
+      <w:proofErr w:type="gramStart"/>
+      <w:r>
+        <w:rPr>
+          <w:lang w:val="en-US"/>
+        </w:rPr>
+        <w:t>action :</w:t>
+      </w:r>
+      <w:proofErr w:type="gramEnd"/>
+      <w:r>
+        <w:rPr>
+          <w:lang w:val="en-US"/>
+        </w:rPr>
+        <w:t xml:space="preserve"> action final </w:t>
       </w:r>
       <w:proofErr w:type="spellStart"/>
       <w:r>
@@ -665,6 +704,7 @@
         <w:t xml:space="preserve"> </w:t>
       </w:r>
       <w:proofErr w:type="spellStart"/>
+      <w:proofErr w:type="gramStart"/>
       <w:r>
         <w:rPr>
           <w:lang w:val="en-US"/>
@@ -676,13 +716,14 @@
         <w:rPr>
           <w:lang w:val="en-US"/>
         </w:rPr>
-        <w:t xml:space="preserve"> : action final </w:t>
-      </w:r>
-      <w:r>
-        <w:rPr>
-          <w:lang w:val="en-US"/>
-        </w:rPr>
-        <w:t xml:space="preserve">tidak </w:t>
+        <w:t xml:space="preserve"> :</w:t>
+      </w:r>
+      <w:proofErr w:type="gramEnd"/>
+      <w:r>
+        <w:rPr>
+          <w:lang w:val="en-US"/>
+        </w:rPr>
+        <w:t xml:space="preserve"> action final tidak </w:t>
       </w:r>
       <w:proofErr w:type="spellStart"/>
       <w:r>
@@ -810,6 +851,430 @@
           <w:lang w:val="en-US"/>
         </w:rPr>
         <w:t>blok</w:t>
+      </w:r>
+      <w:proofErr w:type="spellEnd"/>
+    </w:p>
+    <w:p>
+      <w:pPr>
+        <w:rPr>
+          <w:lang w:val="en-US"/>
+        </w:rPr>
+      </w:pPr>
+    </w:p>
+    <w:p>
+      <w:pPr>
+        <w:rPr>
+          <w:b/>
+          <w:bCs/>
+          <w:lang w:val="en-US"/>
+        </w:rPr>
+      </w:pPr>
+      <w:r>
+        <w:rPr>
+          <w:b/>
+          <w:bCs/>
+          <w:lang w:val="en-US"/>
+        </w:rPr>
+        <w:t>BLOK REWARD DECIDER</w:t>
+      </w:r>
+    </w:p>
+    <w:p>
+      <w:pPr>
+        <w:rPr>
+          <w:b/>
+          <w:bCs/>
+          <w:lang w:val="en-US"/>
+        </w:rPr>
+      </w:pPr>
+      <w:r>
+        <w:rPr>
+          <w:b/>
+          <w:bCs/>
+          <w:lang w:val="en-US"/>
+        </w:rPr>
+        <w:drawing>
+          <wp:inline distT="0" distB="0" distL="0" distR="0" wp14:anchorId="645EA130" wp14:editId="4B2ECCCD">
+            <wp:extent cx="5731510" cy="3071495"/>
+            <wp:effectExtent l="0" t="0" r="2540" b="0"/>
+            <wp:docPr id="7" name="Picture 7"/>
+            <wp:cNvGraphicFramePr>
+              <a:graphicFrameLocks xmlns:a="http://schemas.openxmlformats.org/drawingml/2006/main" noChangeAspect="1"/>
+            </wp:cNvGraphicFramePr>
+            <a:graphic xmlns:a="http://schemas.openxmlformats.org/drawingml/2006/main">
+              <a:graphicData uri="http://schemas.openxmlformats.org/drawingml/2006/picture">
+                <pic:pic xmlns:pic="http://schemas.openxmlformats.org/drawingml/2006/picture">
+                  <pic:nvPicPr>
+                    <pic:cNvPr id="1" name=""/>
+                    <pic:cNvPicPr/>
+                  </pic:nvPicPr>
+                  <pic:blipFill>
+                    <a:blip r:embed="rId10"/>
+                    <a:stretch>
+                      <a:fillRect/>
+                    </a:stretch>
+                  </pic:blipFill>
+                  <pic:spPr>
+                    <a:xfrm>
+                      <a:off x="0" y="0"/>
+                      <a:ext cx="5731510" cy="3071495"/>
+                    </a:xfrm>
+                    <a:prstGeom prst="rect">
+                      <a:avLst/>
+                    </a:prstGeom>
+                  </pic:spPr>
+                </pic:pic>
+              </a:graphicData>
+            </a:graphic>
+          </wp:inline>
+        </w:drawing>
+      </w:r>
+    </w:p>
+    <w:p>
+      <w:pPr>
+        <w:rPr>
+          <w:b/>
+          <w:bCs/>
+          <w:lang w:val="en-US"/>
+        </w:rPr>
+      </w:pPr>
+      <w:r>
+        <w:rPr>
+          <w:b/>
+          <w:bCs/>
+          <w:lang w:val="en-US"/>
+        </w:rPr>
+        <w:lastRenderedPageBreak/>
+        <w:drawing>
+          <wp:inline distT="0" distB="0" distL="0" distR="0" wp14:anchorId="7FCD786E" wp14:editId="20591472">
+            <wp:extent cx="5731510" cy="3068955"/>
+            <wp:effectExtent l="0" t="0" r="2540" b="0"/>
+            <wp:docPr id="8" name="Picture 8"/>
+            <wp:cNvGraphicFramePr>
+              <a:graphicFrameLocks xmlns:a="http://schemas.openxmlformats.org/drawingml/2006/main" noChangeAspect="1"/>
+            </wp:cNvGraphicFramePr>
+            <a:graphic xmlns:a="http://schemas.openxmlformats.org/drawingml/2006/main">
+              <a:graphicData uri="http://schemas.openxmlformats.org/drawingml/2006/picture">
+                <pic:pic xmlns:pic="http://schemas.openxmlformats.org/drawingml/2006/picture">
+                  <pic:nvPicPr>
+                    <pic:cNvPr id="1" name=""/>
+                    <pic:cNvPicPr/>
+                  </pic:nvPicPr>
+                  <pic:blipFill>
+                    <a:blip r:embed="rId11"/>
+                    <a:stretch>
+                      <a:fillRect/>
+                    </a:stretch>
+                  </pic:blipFill>
+                  <pic:spPr>
+                    <a:xfrm>
+                      <a:off x="0" y="0"/>
+                      <a:ext cx="5731510" cy="3068955"/>
+                    </a:xfrm>
+                    <a:prstGeom prst="rect">
+                      <a:avLst/>
+                    </a:prstGeom>
+                  </pic:spPr>
+                </pic:pic>
+              </a:graphicData>
+            </a:graphic>
+          </wp:inline>
+        </w:drawing>
+      </w:r>
+    </w:p>
+    <w:p>
+      <w:pPr>
+        <w:rPr>
+          <w:lang w:val="en-US"/>
+        </w:rPr>
+      </w:pPr>
+      <w:proofErr w:type="spellStart"/>
+      <w:r>
+        <w:rPr>
+          <w:lang w:val="en-US"/>
+        </w:rPr>
+        <w:t>Sudah</w:t>
+      </w:r>
+      <w:proofErr w:type="spellEnd"/>
+      <w:r>
+        <w:rPr>
+          <w:lang w:val="en-US"/>
+        </w:rPr>
+        <w:t xml:space="preserve"> </w:t>
+      </w:r>
+      <w:proofErr w:type="spellStart"/>
+      <w:r>
+        <w:rPr>
+          <w:lang w:val="en-US"/>
+        </w:rPr>
+        <w:t>aman</w:t>
+      </w:r>
+      <w:proofErr w:type="spellEnd"/>
+      <w:r>
+        <w:rPr>
+          <w:lang w:val="en-US"/>
+        </w:rPr>
+        <w:t xml:space="preserve"> </w:t>
+      </w:r>
+    </w:p>
+    <w:p>
+      <w:pPr>
+        <w:rPr>
+          <w:b/>
+          <w:bCs/>
+          <w:lang w:val="en-US"/>
+        </w:rPr>
+      </w:pPr>
+      <w:r>
+        <w:rPr>
+          <w:b/>
+          <w:bCs/>
+          <w:lang w:val="en-US"/>
+        </w:rPr>
+        <w:t>BLOK STATE DECIDER</w:t>
+      </w:r>
+    </w:p>
+    <w:p>
+      <w:pPr>
+        <w:rPr>
+          <w:b/>
+          <w:bCs/>
+          <w:lang w:val="en-US"/>
+        </w:rPr>
+      </w:pPr>
+      <w:r>
+        <w:rPr>
+          <w:b/>
+          <w:bCs/>
+          <w:lang w:val="en-US"/>
+        </w:rPr>
+        <w:drawing>
+          <wp:inline distT="0" distB="0" distL="0" distR="0" wp14:anchorId="3C29BF72" wp14:editId="586BC011">
+            <wp:extent cx="5731510" cy="3062605"/>
+            <wp:effectExtent l="0" t="0" r="2540" b="4445"/>
+            <wp:docPr id="9" name="Picture 9"/>
+            <wp:cNvGraphicFramePr>
+              <a:graphicFrameLocks xmlns:a="http://schemas.openxmlformats.org/drawingml/2006/main" noChangeAspect="1"/>
+            </wp:cNvGraphicFramePr>
+            <a:graphic xmlns:a="http://schemas.openxmlformats.org/drawingml/2006/main">
+              <a:graphicData uri="http://schemas.openxmlformats.org/drawingml/2006/picture">
+                <pic:pic xmlns:pic="http://schemas.openxmlformats.org/drawingml/2006/picture">
+                  <pic:nvPicPr>
+                    <pic:cNvPr id="1" name=""/>
+                    <pic:cNvPicPr/>
+                  </pic:nvPicPr>
+                  <pic:blipFill>
+                    <a:blip r:embed="rId12"/>
+                    <a:stretch>
+                      <a:fillRect/>
+                    </a:stretch>
+                  </pic:blipFill>
+                  <pic:spPr>
+                    <a:xfrm>
+                      <a:off x="0" y="0"/>
+                      <a:ext cx="5731510" cy="3062605"/>
+                    </a:xfrm>
+                    <a:prstGeom prst="rect">
+                      <a:avLst/>
+                    </a:prstGeom>
+                  </pic:spPr>
+                </pic:pic>
+              </a:graphicData>
+            </a:graphic>
+          </wp:inline>
+        </w:drawing>
+      </w:r>
+    </w:p>
+    <w:p>
+      <w:pPr>
+        <w:pStyle w:val="ListParagraph"/>
+        <w:numPr>
+          <w:ilvl w:val="0"/>
+          <w:numId w:val="1"/>
+        </w:numPr>
+        <w:rPr>
+          <w:lang w:val="en-US"/>
+        </w:rPr>
+      </w:pPr>
+      <w:proofErr w:type="spellStart"/>
+      <w:r>
+        <w:rPr>
+          <w:lang w:val="en-US"/>
+        </w:rPr>
+        <w:t>Respon</w:t>
+      </w:r>
+      <w:proofErr w:type="spellEnd"/>
+      <w:r>
+        <w:rPr>
+          <w:lang w:val="en-US"/>
+        </w:rPr>
+        <w:t xml:space="preserve"> </w:t>
+      </w:r>
+      <w:proofErr w:type="spellStart"/>
+      <w:r>
+        <w:rPr>
+          <w:lang w:val="en-US"/>
+        </w:rPr>
+        <w:t>perubahan</w:t>
+      </w:r>
+      <w:proofErr w:type="spellEnd"/>
+      <w:r>
+        <w:rPr>
+          <w:lang w:val="en-US"/>
+        </w:rPr>
+        <w:t xml:space="preserve"> state </w:t>
+      </w:r>
+      <w:proofErr w:type="spellStart"/>
+      <w:r>
+        <w:rPr>
+          <w:lang w:val="en-US"/>
+        </w:rPr>
+        <w:t>terhadap</w:t>
+      </w:r>
+      <w:proofErr w:type="spellEnd"/>
+      <w:r>
+        <w:rPr>
+          <w:lang w:val="en-US"/>
+        </w:rPr>
+        <w:t xml:space="preserve"> </w:t>
+      </w:r>
+      <w:proofErr w:type="spellStart"/>
+      <w:r>
+        <w:rPr>
+          <w:lang w:val="en-US"/>
+        </w:rPr>
+        <w:t>perubahan</w:t>
+      </w:r>
+      <w:proofErr w:type="spellEnd"/>
+      <w:r>
+        <w:rPr>
+          <w:lang w:val="en-US"/>
+        </w:rPr>
+        <w:t xml:space="preserve"> level </w:t>
+      </w:r>
+      <w:proofErr w:type="spellStart"/>
+      <w:r>
+        <w:rPr>
+          <w:lang w:val="en-US"/>
+        </w:rPr>
+        <w:t>kemacetan</w:t>
+      </w:r>
+      <w:proofErr w:type="spellEnd"/>
+      <w:r>
+        <w:rPr>
+          <w:lang w:val="en-US"/>
+        </w:rPr>
+        <w:t xml:space="preserve"> = 6 ns</w:t>
+      </w:r>
+    </w:p>
+    <w:p>
+      <w:pPr>
+        <w:pStyle w:val="ListParagraph"/>
+        <w:numPr>
+          <w:ilvl w:val="0"/>
+          <w:numId w:val="1"/>
+        </w:numPr>
+        <w:rPr>
+          <w:lang w:val="en-US"/>
+        </w:rPr>
+      </w:pPr>
+      <w:r>
+        <w:rPr>
+          <w:b/>
+          <w:bCs/>
+          <w:lang w:val="en-US"/>
+        </w:rPr>
+        <w:t xml:space="preserve">Perlu </w:t>
+      </w:r>
+      <w:proofErr w:type="spellStart"/>
+      <w:r>
+        <w:rPr>
+          <w:b/>
+          <w:bCs/>
+          <w:lang w:val="en-US"/>
+        </w:rPr>
+        <w:t>modifikasi</w:t>
+      </w:r>
+      <w:proofErr w:type="spellEnd"/>
+      <w:r>
+        <w:rPr>
+          <w:b/>
+          <w:bCs/>
+          <w:lang w:val="en-US"/>
+        </w:rPr>
+        <w:t xml:space="preserve"> timing diagram</w:t>
+      </w:r>
+      <w:r>
+        <w:rPr>
+          <w:b/>
+          <w:bCs/>
+          <w:i/>
+          <w:iCs/>
+          <w:lang w:val="en-US"/>
+        </w:rPr>
+        <w:t xml:space="preserve"> </w:t>
+      </w:r>
+      <w:proofErr w:type="spellStart"/>
+      <w:r>
+        <w:rPr>
+          <w:lang w:val="en-US"/>
+        </w:rPr>
+        <w:t>karena</w:t>
+      </w:r>
+      <w:proofErr w:type="spellEnd"/>
+      <w:r>
+        <w:rPr>
+          <w:lang w:val="en-US"/>
+        </w:rPr>
+        <w:t xml:space="preserve"> </w:t>
+      </w:r>
+      <w:proofErr w:type="spellStart"/>
+      <w:r>
+        <w:rPr>
+          <w:lang w:val="en-US"/>
+        </w:rPr>
+        <w:t>rangkaian</w:t>
+      </w:r>
+      <w:proofErr w:type="spellEnd"/>
+      <w:r>
+        <w:rPr>
+          <w:lang w:val="en-US"/>
+        </w:rPr>
+        <w:t xml:space="preserve"> </w:t>
+      </w:r>
+      <w:proofErr w:type="spellStart"/>
+      <w:r>
+        <w:rPr>
+          <w:lang w:val="en-US"/>
+        </w:rPr>
+        <w:t>kombinasional</w:t>
+      </w:r>
+      <w:proofErr w:type="spellEnd"/>
+      <w:r>
+        <w:rPr>
+          <w:lang w:val="en-US"/>
+        </w:rPr>
+        <w:t xml:space="preserve"> </w:t>
+      </w:r>
+      <w:proofErr w:type="spellStart"/>
+      <w:r>
+        <w:rPr>
+          <w:lang w:val="en-US"/>
+        </w:rPr>
+        <w:t>terlalu</w:t>
+      </w:r>
+      <w:proofErr w:type="spellEnd"/>
+      <w:r>
+        <w:rPr>
+          <w:lang w:val="en-US"/>
+        </w:rPr>
+        <w:t xml:space="preserve"> </w:t>
+      </w:r>
+      <w:proofErr w:type="spellStart"/>
+      <w:r>
+        <w:rPr>
+          <w:lang w:val="en-US"/>
+        </w:rPr>
+        <w:t>panjang</w:t>
       </w:r>
       <w:proofErr w:type="spellEnd"/>
     </w:p>
